--- a/Relatório Front-end Nclock.docx
+++ b/Relatório Front-end Nclock.docx
@@ -1219,7 +1219,7 @@
         <w:rPr>
           <w:rFonts w:cs="Courier New" w:ascii="Courier New" w:hAnsi="Courier New"/>
         </w:rPr>
-        <w:t xml:space="preserve">package-lock.json </w:t>
+        <w:t xml:space="preserve">Relatório Front-end Nclock.docx </w:t>
       </w:r>
       <w:r>
         <w:rPr>
@@ -1227,6 +1227,40 @@
           <w:sz w:val="18"/>
           <w:szCs w:val="18"/>
         </w:rPr>
+        <w:t>(relatório completo do site)</w:t>
+      </w:r>
+    </w:p>
+    <w:p>
+      <w:pPr>
+        <w:pStyle w:val="Normal"/>
+        <w:rPr>
+          <w:rFonts w:ascii="Courier New" w:hAnsi="Courier New" w:cs="Courier New"/>
+        </w:rPr>
+      </w:pPr>
+      <w:r>
+        <w:rPr>
+          <w:rFonts w:eastAsia="MS Gothic" w:cs="Courier New" w:ascii="Courier New" w:hAnsi="Courier New"/>
+        </w:rPr>
+        <w:t>├</w:t>
+      </w:r>
+      <w:r>
+        <w:rPr>
+          <w:rFonts w:cs="Courier New" w:ascii="Courier New" w:hAnsi="Courier New"/>
+        </w:rPr>
+        <w:t xml:space="preserve">── </w:t>
+      </w:r>
+      <w:r>
+        <w:rPr>
+          <w:rFonts w:cs="Courier New" w:ascii="Courier New" w:hAnsi="Courier New"/>
+        </w:rPr>
+        <w:t xml:space="preserve">package-lock.json </w:t>
+      </w:r>
+      <w:r>
+        <w:rPr>
+          <w:rFonts w:cs="Courier New" w:ascii="Courier New" w:hAnsi="Courier New"/>
+          <w:sz w:val="18"/>
+          <w:szCs w:val="18"/>
+        </w:rPr>
         <w:t>(arquivo detalhando as dependências instaladas)</w:t>
       </w:r>
     </w:p>
@@ -1321,19 +1355,6 @@
         <w:rPr>
           <w:rFonts w:cs="Courier New" w:ascii="Courier New" w:hAnsi="Courier New"/>
         </w:rPr>
-      </w:r>
-    </w:p>
-    <w:p>
-      <w:pPr>
-        <w:pStyle w:val="Normal"/>
-        <w:rPr>
-          <w:rFonts w:ascii="Courier New" w:hAnsi="Courier New" w:cs="Courier New"/>
-        </w:rPr>
-      </w:pPr>
-      <w:r>
-        <w:rPr>
-          <w:rFonts w:cs="Courier New" w:ascii="Courier New" w:hAnsi="Courier New"/>
-        </w:rPr>
         <w:t>Abaixo vou detalhar mais ou menos como está cada página e o que cada arquivo faz.</w:t>
       </w:r>
     </w:p>
@@ -1816,7 +1837,9 @@
         </w:rPr>
       </w:pPr>
       <w:r>
-        <w:rPr/>
+        <w:rPr>
+          <w:rFonts w:cs="Courier New" w:ascii="Courier New" w:hAnsi="Courier New"/>
+        </w:rPr>
       </w:r>
     </w:p>
     <w:p>
@@ -3286,6 +3309,7 @@
     <w:qFormat/>
     <w:pPr>
       <w:widowControl/>
+      <w:suppressAutoHyphens w:val="true"/>
       <w:bidi w:val="0"/>
       <w:spacing w:lineRule="auto" w:line="276" w:before="0" w:after="160"/>
       <w:jc w:val="left"/>
